--- a/Παραδοτεο 3/Test-Cases v0.1.docx
+++ b/Παραδοτεο 3/Test-Cases v0.1.docx
@@ -53,7 +53,7 @@
           <w:szCs w:val="36"/>
         </w:rPr>
         <w:drawing>
-          <wp:anchor distT="0" distB="0" distL="114300" distR="114300" simplePos="0" relativeHeight="251659264" behindDoc="0" locked="0" layoutInCell="1" allowOverlap="1" wp14:anchorId="6E46889B" wp14:editId="22F390C1">
+          <wp:anchor distT="0" distB="0" distL="114300" distR="114300" simplePos="0" relativeHeight="251659264" behindDoc="0" locked="0" layoutInCell="1" allowOverlap="1" wp14:anchorId="6E46889B" wp14:editId="0353D0DA">
             <wp:simplePos x="0" y="0"/>
             <wp:positionH relativeFrom="column">
               <wp:posOffset>1402715</wp:posOffset>
@@ -115,16 +115,7 @@
           <w:sz w:val="36"/>
           <w:szCs w:val="36"/>
         </w:rPr>
-        <w:t>Test</w:t>
-      </w:r>
-      <w:r>
-        <w:rPr>
-          <w:b/>
-          <w:bCs/>
-          <w:sz w:val="36"/>
-          <w:szCs w:val="36"/>
-        </w:rPr>
-        <w:t xml:space="preserve"> – </w:t>
+        <w:t xml:space="preserve">Test – </w:t>
       </w:r>
       <w:r>
         <w:rPr>
@@ -1057,7 +1048,17 @@
                 <w:szCs w:val="21"/>
                 <w14:ligatures w14:val="none"/>
               </w:rPr>
-              <w:t>3 αγγελίες, όριο 3</w:t>
+              <w:t>4</w:t>
+            </w:r>
+            <w:r>
+              <w:rPr>
+                <w:rFonts w:asciiTheme="majorHAnsi" w:eastAsia="Times New Roman" w:hAnsiTheme="majorHAnsi" w:cs="Times New Roman"/>
+                <w:kern w:val="0"/>
+                <w:sz w:val="21"/>
+                <w:szCs w:val="21"/>
+                <w14:ligatures w14:val="none"/>
+              </w:rPr>
+              <w:t xml:space="preserve"> αγγελίες, όριο 3</w:t>
             </w:r>
           </w:p>
         </w:tc>
@@ -15269,18 +15270,7 @@
           <w:szCs w:val="24"/>
           <w:lang w:val="el-GR"/>
         </w:rPr>
-        <w:t>Ι</w:t>
-      </w:r>
-      <w:r>
-        <w:rPr>
-          <w:rFonts w:asciiTheme="majorHAnsi" w:hAnsiTheme="majorHAnsi"/>
-          <w:b/>
-          <w:bCs/>
-          <w:sz w:val="24"/>
-          <w:szCs w:val="24"/>
-          <w:lang w:val="el-GR"/>
-        </w:rPr>
-        <w:t>σοδύναμες Κλάσεις</w:t>
+        <w:t>Ισοδύναμες Κλάσεις</w:t>
       </w:r>
     </w:p>
     <w:p>

--- a/Παραδοτεο 3/Test-Cases v0.1.docx
+++ b/Παραδοτεο 3/Test-Cases v0.1.docx
@@ -10,6 +10,7 @@
           <w:bCs/>
           <w:sz w:val="36"/>
           <w:szCs w:val="36"/>
+          <w:lang w:val="el-GR"/>
         </w:rPr>
       </w:pPr>
     </w:p>
@@ -53,7 +54,7 @@
           <w:szCs w:val="36"/>
         </w:rPr>
         <w:drawing>
-          <wp:anchor distT="0" distB="0" distL="114300" distR="114300" simplePos="0" relativeHeight="251659264" behindDoc="0" locked="0" layoutInCell="1" allowOverlap="1" wp14:anchorId="6E46889B" wp14:editId="0353D0DA">
+          <wp:anchor distT="0" distB="0" distL="114300" distR="114300" simplePos="0" relativeHeight="251659264" behindDoc="0" locked="0" layoutInCell="1" allowOverlap="1" wp14:anchorId="6E46889B" wp14:editId="3586DDCD">
             <wp:simplePos x="0" y="0"/>
             <wp:positionH relativeFrom="column">
               <wp:posOffset>1402715</wp:posOffset>
